--- a/syncronisation/Questions & To Do.docx
+++ b/syncronisation/Questions & To Do.docx
@@ -1936,15 +1936,7 @@
         <w:br/>
         <w:t>- Juridical details;</w:t>
         <w:br/>
-        <w:t>- Director</w:t>
-      </w:r>
-      <w:bookmarkStart w:id="0" w:name="_GoBack"/>
-      <w:bookmarkEnd w:id="0"/>
-      <w:r>
-        <w:rPr>
-          <w:lang w:val="en-US"/>
-        </w:rPr>
-        <w:t>.</w:t>
+        <w:t>- Director.</w:t>
       </w:r>
     </w:p>
     <w:p>
@@ -1965,6 +1957,52 @@
     </w:p>
     <w:p>
       <w:pPr>
+        <w:pStyle w:val="ListParagraph"/>
+        <w:numPr>
+          <w:ilvl w:val="0"/>
+          <w:numId w:val="1"/>
+        </w:numPr>
+        <w:rPr/>
+      </w:pPr>
+      <w:r>
+        <w:rPr>
+          <w:lang w:val="en-US"/>
+        </w:rPr>
+        <w:t xml:space="preserve"> </w:t>
+      </w:r>
+      <w:r>
+        <w:rPr>
+          <w:lang w:val="en-US"/>
+        </w:rPr>
+        <w:t xml:space="preserve">An IQDQ cored multi-purpose </w:t>
+      </w:r>
+      <w:r>
+        <w:rPr>
+          <w:lang w:val="en-US"/>
+        </w:rPr>
+        <w:t>ratio</w:t>
+      </w:r>
+      <w:r>
+        <w:rPr>
+          <w:lang w:val="en-US"/>
+        </w:rPr>
+        <w:t xml:space="preserve"> module-</w:t>
+      </w:r>
+      <w:r>
+        <w:rPr>
+          <w:lang w:val="en-US"/>
+        </w:rPr>
+        <w:t>wised</w:t>
+      </w:r>
+      <w:r>
+        <w:rPr>
+          <w:lang w:val="en-US"/>
+        </w:rPr>
+        <w:t xml:space="preserve"> combinator search engine. E.g. my above search for the customers’ websites.</w:t>
+      </w:r>
+    </w:p>
+    <w:p>
+      <w:pPr>
         <w:pStyle w:val="Heading1"/>
         <w:rPr>
           <w:lang w:val="en-US"/>
@@ -1985,9 +2023,7 @@
           <w:numId w:val="3"/>
         </w:numPr>
         <w:spacing w:before="0" w:after="120"/>
-        <w:rPr>
-          <w:lang w:val="en-US"/>
-        </w:rPr>
+        <w:rPr/>
       </w:pPr>
       <w:r>
         <w:rPr>
@@ -1995,7 +2031,7 @@
         </w:rPr>
         <w:t>I come back to my suggestion to make an ordinary GUI application that contains:</w:t>
         <w:br/>
-        <w:t>- A downloadable link,</w:t>
+        <w:t>- A down-loadable link,</w:t>
         <w:br/>
         <w:t>- A path to download the files to,</w:t>
         <w:br/>
@@ -2913,10 +2949,10 @@
         <w:tblStyle w:val="TableGrid"/>
         <w:tblW w:w="10296" w:type="dxa"/>
         <w:jc w:val="left"/>
-        <w:tblInd w:w="715" w:type="dxa"/>
+        <w:tblInd w:w="705" w:type="dxa"/>
         <w:tblCellMar>
           <w:top w:w="0" w:type="dxa"/>
-          <w:left w:w="103" w:type="dxa"/>
+          <w:left w:w="93" w:type="dxa"/>
           <w:bottom w:w="0" w:type="dxa"/>
           <w:right w:w="108" w:type="dxa"/>
         </w:tblCellMar>
@@ -2935,7 +2971,7 @@
             <w:tcBorders/>
             <w:shd w:fill="auto" w:val="clear"/>
             <w:tcMar>
-              <w:left w:w="103" w:type="dxa"/>
+              <w:left w:w="93" w:type="dxa"/>
             </w:tcMar>
           </w:tcPr>
           <w:p>
@@ -2960,7 +2996,7 @@
             <w:tcBorders/>
             <w:shd w:fill="auto" w:val="clear"/>
             <w:tcMar>
-              <w:left w:w="103" w:type="dxa"/>
+              <w:left w:w="93" w:type="dxa"/>
             </w:tcMar>
           </w:tcPr>
           <w:p>
@@ -2985,7 +3021,7 @@
             <w:tcBorders/>
             <w:shd w:fill="auto" w:val="clear"/>
             <w:tcMar>
-              <w:left w:w="103" w:type="dxa"/>
+              <w:left w:w="93" w:type="dxa"/>
             </w:tcMar>
           </w:tcPr>
           <w:p>
@@ -3013,7 +3049,7 @@
             <w:tcBorders/>
             <w:shd w:fill="auto" w:val="clear"/>
             <w:tcMar>
-              <w:left w:w="103" w:type="dxa"/>
+              <w:left w:w="93" w:type="dxa"/>
             </w:tcMar>
           </w:tcPr>
           <w:p>
@@ -3034,7 +3070,7 @@
             <w:tcBorders/>
             <w:shd w:fill="auto" w:val="clear"/>
             <w:tcMar>
-              <w:left w:w="103" w:type="dxa"/>
+              <w:left w:w="93" w:type="dxa"/>
             </w:tcMar>
           </w:tcPr>
           <w:p>
@@ -3055,7 +3091,7 @@
             <w:tcBorders/>
             <w:shd w:fill="auto" w:val="clear"/>
             <w:tcMar>
-              <w:left w:w="103" w:type="dxa"/>
+              <w:left w:w="93" w:type="dxa"/>
             </w:tcMar>
           </w:tcPr>
           <w:p>
@@ -3081,7 +3117,7 @@
             <w:tcBorders/>
             <w:shd w:fill="auto" w:val="clear"/>
             <w:tcMar>
-              <w:left w:w="103" w:type="dxa"/>
+              <w:left w:w="93" w:type="dxa"/>
             </w:tcMar>
           </w:tcPr>
           <w:p>
@@ -3102,7 +3138,7 @@
             <w:tcBorders/>
             <w:shd w:fill="auto" w:val="clear"/>
             <w:tcMar>
-              <w:left w:w="103" w:type="dxa"/>
+              <w:left w:w="93" w:type="dxa"/>
             </w:tcMar>
           </w:tcPr>
           <w:p>
@@ -3123,7 +3159,7 @@
             <w:tcBorders/>
             <w:shd w:fill="auto" w:val="clear"/>
             <w:tcMar>
-              <w:left w:w="103" w:type="dxa"/>
+              <w:left w:w="93" w:type="dxa"/>
             </w:tcMar>
           </w:tcPr>
           <w:p>
@@ -3149,7 +3185,7 @@
             <w:tcBorders/>
             <w:shd w:fill="auto" w:val="clear"/>
             <w:tcMar>
-              <w:left w:w="103" w:type="dxa"/>
+              <w:left w:w="93" w:type="dxa"/>
             </w:tcMar>
           </w:tcPr>
           <w:p>
@@ -3170,7 +3206,7 @@
             <w:tcBorders/>
             <w:shd w:fill="auto" w:val="clear"/>
             <w:tcMar>
-              <w:left w:w="103" w:type="dxa"/>
+              <w:left w:w="93" w:type="dxa"/>
             </w:tcMar>
           </w:tcPr>
           <w:p>
@@ -3191,7 +3227,7 @@
             <w:tcBorders/>
             <w:shd w:fill="auto" w:val="clear"/>
             <w:tcMar>
-              <w:left w:w="103" w:type="dxa"/>
+              <w:left w:w="93" w:type="dxa"/>
             </w:tcMar>
           </w:tcPr>
           <w:p>
@@ -3240,10 +3276,10 @@
         <w:tblStyle w:val="TableGrid"/>
         <w:tblW w:w="10315" w:type="dxa"/>
         <w:jc w:val="left"/>
-        <w:tblInd w:w="695" w:type="dxa"/>
+        <w:tblInd w:w="685" w:type="dxa"/>
         <w:tblCellMar>
           <w:top w:w="0" w:type="dxa"/>
-          <w:left w:w="103" w:type="dxa"/>
+          <w:left w:w="93" w:type="dxa"/>
           <w:bottom w:w="0" w:type="dxa"/>
           <w:right w:w="108" w:type="dxa"/>
         </w:tblCellMar>
@@ -3265,7 +3301,7 @@
             <w:tcBorders/>
             <w:shd w:fill="auto" w:val="clear"/>
             <w:tcMar>
-              <w:left w:w="103" w:type="dxa"/>
+              <w:left w:w="93" w:type="dxa"/>
             </w:tcMar>
           </w:tcPr>
           <w:p>
@@ -3290,7 +3326,7 @@
             <w:tcBorders/>
             <w:shd w:fill="auto" w:val="clear"/>
             <w:tcMar>
-              <w:left w:w="103" w:type="dxa"/>
+              <w:left w:w="93" w:type="dxa"/>
             </w:tcMar>
           </w:tcPr>
           <w:p>
@@ -3315,7 +3351,7 @@
             <w:tcBorders/>
             <w:shd w:fill="auto" w:val="clear"/>
             <w:tcMar>
-              <w:left w:w="103" w:type="dxa"/>
+              <w:left w:w="93" w:type="dxa"/>
             </w:tcMar>
           </w:tcPr>
           <w:p>
@@ -3340,7 +3376,7 @@
             <w:tcBorders/>
             <w:shd w:fill="auto" w:val="clear"/>
             <w:tcMar>
-              <w:left w:w="103" w:type="dxa"/>
+              <w:left w:w="93" w:type="dxa"/>
             </w:tcMar>
           </w:tcPr>
           <w:p>
@@ -3365,7 +3401,7 @@
             <w:tcBorders/>
             <w:shd w:fill="auto" w:val="clear"/>
             <w:tcMar>
-              <w:left w:w="103" w:type="dxa"/>
+              <w:left w:w="93" w:type="dxa"/>
             </w:tcMar>
           </w:tcPr>
           <w:p>
@@ -3390,7 +3426,7 @@
             <w:tcBorders/>
             <w:shd w:fill="auto" w:val="clear"/>
             <w:tcMar>
-              <w:left w:w="103" w:type="dxa"/>
+              <w:left w:w="93" w:type="dxa"/>
             </w:tcMar>
           </w:tcPr>
           <w:p>
@@ -3418,7 +3454,7 @@
             <w:tcBorders/>
             <w:shd w:fill="auto" w:val="clear"/>
             <w:tcMar>
-              <w:left w:w="103" w:type="dxa"/>
+              <w:left w:w="93" w:type="dxa"/>
             </w:tcMar>
           </w:tcPr>
           <w:p>
@@ -3439,7 +3475,7 @@
             <w:tcBorders/>
             <w:shd w:fill="auto" w:val="clear"/>
             <w:tcMar>
-              <w:left w:w="103" w:type="dxa"/>
+              <w:left w:w="93" w:type="dxa"/>
             </w:tcMar>
           </w:tcPr>
           <w:p>
@@ -3460,7 +3496,7 @@
             <w:tcBorders/>
             <w:shd w:fill="auto" w:val="clear"/>
             <w:tcMar>
-              <w:left w:w="103" w:type="dxa"/>
+              <w:left w:w="93" w:type="dxa"/>
             </w:tcMar>
           </w:tcPr>
           <w:p>
@@ -3481,7 +3517,7 @@
             <w:tcBorders/>
             <w:shd w:fill="auto" w:val="clear"/>
             <w:tcMar>
-              <w:left w:w="103" w:type="dxa"/>
+              <w:left w:w="93" w:type="dxa"/>
             </w:tcMar>
           </w:tcPr>
           <w:p>
@@ -3502,7 +3538,7 @@
             <w:tcBorders/>
             <w:shd w:fill="auto" w:val="clear"/>
             <w:tcMar>
-              <w:left w:w="103" w:type="dxa"/>
+              <w:left w:w="93" w:type="dxa"/>
             </w:tcMar>
           </w:tcPr>
           <w:p>
@@ -3523,7 +3559,7 @@
             <w:tcBorders/>
             <w:shd w:fill="auto" w:val="clear"/>
             <w:tcMar>
-              <w:left w:w="103" w:type="dxa"/>
+              <w:left w:w="93" w:type="dxa"/>
             </w:tcMar>
           </w:tcPr>
           <w:p>
@@ -3547,7 +3583,7 @@
             <w:tcBorders/>
             <w:shd w:fill="auto" w:val="clear"/>
             <w:tcMar>
-              <w:left w:w="103" w:type="dxa"/>
+              <w:left w:w="93" w:type="dxa"/>
             </w:tcMar>
           </w:tcPr>
           <w:p>
@@ -3568,7 +3604,7 @@
             <w:tcBorders/>
             <w:shd w:fill="auto" w:val="clear"/>
             <w:tcMar>
-              <w:left w:w="103" w:type="dxa"/>
+              <w:left w:w="93" w:type="dxa"/>
             </w:tcMar>
           </w:tcPr>
           <w:p>
@@ -3589,7 +3625,7 @@
             <w:tcBorders/>
             <w:shd w:fill="auto" w:val="clear"/>
             <w:tcMar>
-              <w:left w:w="103" w:type="dxa"/>
+              <w:left w:w="93" w:type="dxa"/>
             </w:tcMar>
           </w:tcPr>
           <w:p>
@@ -3610,7 +3646,7 @@
             <w:tcBorders/>
             <w:shd w:fill="auto" w:val="clear"/>
             <w:tcMar>
-              <w:left w:w="103" w:type="dxa"/>
+              <w:left w:w="93" w:type="dxa"/>
             </w:tcMar>
           </w:tcPr>
           <w:p>
@@ -3631,7 +3667,7 @@
             <w:tcBorders/>
             <w:shd w:fill="auto" w:val="clear"/>
             <w:tcMar>
-              <w:left w:w="103" w:type="dxa"/>
+              <w:left w:w="93" w:type="dxa"/>
             </w:tcMar>
           </w:tcPr>
           <w:p>
@@ -3652,7 +3688,7 @@
             <w:tcBorders/>
             <w:shd w:fill="auto" w:val="clear"/>
             <w:tcMar>
-              <w:left w:w="103" w:type="dxa"/>
+              <w:left w:w="93" w:type="dxa"/>
             </w:tcMar>
           </w:tcPr>
           <w:p>
@@ -3676,7 +3712,7 @@
             <w:tcBorders/>
             <w:shd w:fill="auto" w:val="clear"/>
             <w:tcMar>
-              <w:left w:w="103" w:type="dxa"/>
+              <w:left w:w="93" w:type="dxa"/>
             </w:tcMar>
           </w:tcPr>
           <w:p>
@@ -3697,7 +3733,7 @@
             <w:tcBorders/>
             <w:shd w:fill="auto" w:val="clear"/>
             <w:tcMar>
-              <w:left w:w="103" w:type="dxa"/>
+              <w:left w:w="93" w:type="dxa"/>
             </w:tcMar>
           </w:tcPr>
           <w:p>
@@ -3718,7 +3754,7 @@
             <w:tcBorders/>
             <w:shd w:fill="auto" w:val="clear"/>
             <w:tcMar>
-              <w:left w:w="103" w:type="dxa"/>
+              <w:left w:w="93" w:type="dxa"/>
             </w:tcMar>
           </w:tcPr>
           <w:p>
@@ -3739,7 +3775,7 @@
             <w:tcBorders/>
             <w:shd w:fill="auto" w:val="clear"/>
             <w:tcMar>
-              <w:left w:w="103" w:type="dxa"/>
+              <w:left w:w="93" w:type="dxa"/>
             </w:tcMar>
           </w:tcPr>
           <w:p>
@@ -3760,7 +3796,7 @@
             <w:tcBorders/>
             <w:shd w:fill="auto" w:val="clear"/>
             <w:tcMar>
-              <w:left w:w="103" w:type="dxa"/>
+              <w:left w:w="93" w:type="dxa"/>
             </w:tcMar>
           </w:tcPr>
           <w:p>
@@ -3781,7 +3817,7 @@
             <w:tcBorders/>
             <w:shd w:fill="auto" w:val="clear"/>
             <w:tcMar>
-              <w:left w:w="103" w:type="dxa"/>
+              <w:left w:w="93" w:type="dxa"/>
             </w:tcMar>
           </w:tcPr>
           <w:p>
@@ -3836,10 +3872,10 @@
         <w:tblStyle w:val="TableGrid"/>
         <w:tblW w:w="10315" w:type="dxa"/>
         <w:jc w:val="left"/>
-        <w:tblInd w:w="695" w:type="dxa"/>
+        <w:tblInd w:w="685" w:type="dxa"/>
         <w:tblCellMar>
           <w:top w:w="0" w:type="dxa"/>
-          <w:left w:w="103" w:type="dxa"/>
+          <w:left w:w="93" w:type="dxa"/>
           <w:bottom w:w="0" w:type="dxa"/>
           <w:right w:w="108" w:type="dxa"/>
         </w:tblCellMar>
@@ -3847,8 +3883,8 @@
       </w:tblPr>
       <w:tblGrid>
         <w:gridCol w:w="6976"/>
-        <w:gridCol w:w="1468"/>
-        <w:gridCol w:w="1871"/>
+        <w:gridCol w:w="1466"/>
+        <w:gridCol w:w="1873"/>
       </w:tblGrid>
       <w:tr>
         <w:trPr/>
@@ -3858,7 +3894,7 @@
             <w:tcBorders/>
             <w:shd w:fill="auto" w:val="clear"/>
             <w:tcMar>
-              <w:left w:w="103" w:type="dxa"/>
+              <w:left w:w="93" w:type="dxa"/>
             </w:tcMar>
           </w:tcPr>
           <w:p>
@@ -3879,11 +3915,11 @@
         </w:tc>
         <w:tc>
           <w:tcPr>
-            <w:tcW w:w="1468" w:type="dxa"/>
+            <w:tcW w:w="1466" w:type="dxa"/>
             <w:tcBorders/>
             <w:shd w:fill="auto" w:val="clear"/>
             <w:tcMar>
-              <w:left w:w="103" w:type="dxa"/>
+              <w:left w:w="93" w:type="dxa"/>
             </w:tcMar>
           </w:tcPr>
           <w:p>
@@ -3904,11 +3940,11 @@
         </w:tc>
         <w:tc>
           <w:tcPr>
-            <w:tcW w:w="1871" w:type="dxa"/>
+            <w:tcW w:w="1873" w:type="dxa"/>
             <w:tcBorders/>
             <w:shd w:fill="auto" w:val="clear"/>
             <w:tcMar>
-              <w:left w:w="103" w:type="dxa"/>
+              <w:left w:w="93" w:type="dxa"/>
             </w:tcMar>
           </w:tcPr>
           <w:p>
@@ -3936,7 +3972,7 @@
             <w:tcBorders/>
             <w:shd w:fill="auto" w:val="clear"/>
             <w:tcMar>
-              <w:left w:w="103" w:type="dxa"/>
+              <w:left w:w="93" w:type="dxa"/>
             </w:tcMar>
           </w:tcPr>
           <w:p>
@@ -3953,11 +3989,11 @@
         </w:tc>
         <w:tc>
           <w:tcPr>
-            <w:tcW w:w="1468" w:type="dxa"/>
+            <w:tcW w:w="1466" w:type="dxa"/>
             <w:tcBorders/>
             <w:shd w:fill="auto" w:val="clear"/>
             <w:tcMar>
-              <w:left w:w="103" w:type="dxa"/>
+              <w:left w:w="93" w:type="dxa"/>
             </w:tcMar>
           </w:tcPr>
           <w:p>
@@ -3974,11 +4010,11 @@
         </w:tc>
         <w:tc>
           <w:tcPr>
-            <w:tcW w:w="1871" w:type="dxa"/>
+            <w:tcW w:w="1873" w:type="dxa"/>
             <w:tcBorders/>
             <w:shd w:fill="auto" w:val="clear"/>
             <w:tcMar>
-              <w:left w:w="103" w:type="dxa"/>
+              <w:left w:w="93" w:type="dxa"/>
             </w:tcMar>
           </w:tcPr>
           <w:p>
@@ -6834,6 +6870,186 @@
       <w:lang w:val="zxx" w:eastAsia="zxx" w:bidi="zxx"/>
     </w:rPr>
   </w:style>
+  <w:style w:type="character" w:styleId="ListLabel49">
+    <w:name w:val="ListLabel 49"/>
+    <w:qFormat/>
+    <w:rPr>
+      <w:i w:val="false"/>
+      <w:lang w:val="en-US"/>
+    </w:rPr>
+  </w:style>
+  <w:style w:type="character" w:styleId="ListLabel50">
+    <w:name w:val="ListLabel 50"/>
+    <w:qFormat/>
+    <w:rPr>
+      <w:rFonts w:cs="Symbol"/>
+    </w:rPr>
+  </w:style>
+  <w:style w:type="character" w:styleId="ListLabel51">
+    <w:name w:val="ListLabel 51"/>
+    <w:qFormat/>
+    <w:rPr>
+      <w:i w:val="false"/>
+      <w:lang w:val="en-US"/>
+    </w:rPr>
+  </w:style>
+  <w:style w:type="character" w:styleId="ListLabel52">
+    <w:name w:val="ListLabel 52"/>
+    <w:qFormat/>
+    <w:rPr>
+      <w:rFonts w:cs="Symbol"/>
+    </w:rPr>
+  </w:style>
+  <w:style w:type="character" w:styleId="ListLabel53">
+    <w:name w:val="ListLabel 53"/>
+    <w:qFormat/>
+    <w:rPr>
+      <w:i w:val="false"/>
+      <w:lang w:val="en-US"/>
+    </w:rPr>
+  </w:style>
+  <w:style w:type="character" w:styleId="ListLabel54">
+    <w:name w:val="ListLabel 54"/>
+    <w:qFormat/>
+    <w:rPr>
+      <w:rFonts w:cs="Symbol"/>
+    </w:rPr>
+  </w:style>
+  <w:style w:type="character" w:styleId="ListLabel55">
+    <w:name w:val="ListLabel 55"/>
+    <w:qFormat/>
+    <w:rPr>
+      <w:i w:val="false"/>
+      <w:lang w:val="en-US"/>
+    </w:rPr>
+  </w:style>
+  <w:style w:type="character" w:styleId="ListLabel56">
+    <w:name w:val="ListLabel 56"/>
+    <w:qFormat/>
+    <w:rPr>
+      <w:rFonts w:cs="Symbol"/>
+    </w:rPr>
+  </w:style>
+  <w:style w:type="character" w:styleId="ListLabel57">
+    <w:name w:val="ListLabel 57"/>
+    <w:qFormat/>
+    <w:rPr>
+      <w:i w:val="false"/>
+      <w:lang w:val="en-US"/>
+    </w:rPr>
+  </w:style>
+  <w:style w:type="character" w:styleId="ListLabel58">
+    <w:name w:val="ListLabel 58"/>
+    <w:qFormat/>
+    <w:rPr>
+      <w:rFonts w:cs="Symbol"/>
+    </w:rPr>
+  </w:style>
+  <w:style w:type="character" w:styleId="ListLabel59">
+    <w:name w:val="ListLabel 59"/>
+    <w:qFormat/>
+    <w:rPr>
+      <w:i w:val="false"/>
+      <w:lang w:val="en-US"/>
+    </w:rPr>
+  </w:style>
+  <w:style w:type="character" w:styleId="ListLabel60">
+    <w:name w:val="ListLabel 60"/>
+    <w:qFormat/>
+    <w:rPr>
+      <w:rFonts w:cs="Symbol"/>
+    </w:rPr>
+  </w:style>
+  <w:style w:type="character" w:styleId="ListLabel61">
+    <w:name w:val="ListLabel 61"/>
+    <w:qFormat/>
+    <w:rPr>
+      <w:i w:val="false"/>
+      <w:lang w:val="en-US"/>
+    </w:rPr>
+  </w:style>
+  <w:style w:type="character" w:styleId="ListLabel62">
+    <w:name w:val="ListLabel 62"/>
+    <w:qFormat/>
+    <w:rPr>
+      <w:rFonts w:cs="Symbol"/>
+    </w:rPr>
+  </w:style>
+  <w:style w:type="character" w:styleId="ListLabel63">
+    <w:name w:val="ListLabel 63"/>
+    <w:qFormat/>
+    <w:rPr>
+      <w:i w:val="false"/>
+      <w:lang w:val="en-US"/>
+    </w:rPr>
+  </w:style>
+  <w:style w:type="character" w:styleId="ListLabel64">
+    <w:name w:val="ListLabel 64"/>
+    <w:qFormat/>
+    <w:rPr>
+      <w:rFonts w:cs="Symbol"/>
+    </w:rPr>
+  </w:style>
+  <w:style w:type="character" w:styleId="ListLabel65">
+    <w:name w:val="ListLabel 65"/>
+    <w:qFormat/>
+    <w:rPr>
+      <w:i w:val="false"/>
+      <w:lang w:val="en-US"/>
+    </w:rPr>
+  </w:style>
+  <w:style w:type="character" w:styleId="ListLabel66">
+    <w:name w:val="ListLabel 66"/>
+    <w:qFormat/>
+    <w:rPr>
+      <w:rFonts w:cs="Symbol"/>
+    </w:rPr>
+  </w:style>
+  <w:style w:type="character" w:styleId="ListLabel67">
+    <w:name w:val="ListLabel 67"/>
+    <w:qFormat/>
+    <w:rPr>
+      <w:i w:val="false"/>
+      <w:lang w:val="en-US"/>
+    </w:rPr>
+  </w:style>
+  <w:style w:type="character" w:styleId="ListLabel68">
+    <w:name w:val="ListLabel 68"/>
+    <w:qFormat/>
+    <w:rPr>
+      <w:rFonts w:cs="Symbol"/>
+    </w:rPr>
+  </w:style>
+  <w:style w:type="character" w:styleId="ListLabel69">
+    <w:name w:val="ListLabel 69"/>
+    <w:qFormat/>
+    <w:rPr>
+      <w:i w:val="false"/>
+      <w:lang w:val="en-US"/>
+    </w:rPr>
+  </w:style>
+  <w:style w:type="character" w:styleId="ListLabel70">
+    <w:name w:val="ListLabel 70"/>
+    <w:qFormat/>
+    <w:rPr>
+      <w:rFonts w:cs="Symbol"/>
+    </w:rPr>
+  </w:style>
+  <w:style w:type="character" w:styleId="ListLabel71">
+    <w:name w:val="ListLabel 71"/>
+    <w:qFormat/>
+    <w:rPr>
+      <w:i w:val="false"/>
+      <w:lang w:val="en-US"/>
+    </w:rPr>
+  </w:style>
+  <w:style w:type="character" w:styleId="ListLabel72">
+    <w:name w:val="ListLabel 72"/>
+    <w:qFormat/>
+    <w:rPr>
+      <w:rFonts w:cs="Symbol"/>
+    </w:rPr>
+  </w:style>
   <w:style w:type="paragraph" w:styleId="Heading" w:customStyle="1">
     <w:name w:val="Heading"/>
     <w:basedOn w:val="Normal"/>
